--- a/Verslag/Verslag deel Tuur.docx
+++ b/Verslag/Verslag deel Tuur.docx
@@ -383,7 +383,7 @@
                 <v:stroke joinstyle="miter"/>
                 <v:path gradientshapeok="t" o:connecttype="rect"/>
               </v:shapetype>
-              <v:shape id="Tekstvak 7" o:spid="_x0000_s1026" type="#_x0000_t202" style="position:absolute;left:0;text-align:left;margin-left:378.85pt;margin-top:14.9pt;width:18.85pt;height:21.35pt;z-index:251663360;visibility:visible;mso-wrap-style:square;mso-width-percent:0;mso-height-percent:0;mso-wrap-distance-left:9pt;mso-wrap-distance-top:0;mso-wrap-distance-right:9pt;mso-wrap-distance-bottom:0;mso-position-horizontal:absolute;mso-position-horizontal-relative:text;mso-position-vertical:absolute;mso-position-vertical-relative:text;mso-width-percent:0;mso-height-percent:0;mso-width-relative:margin;mso-height-relative:margin;v-text-anchor:top" o:gfxdata="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" filled="f" stroked="f">
+              <v:shape id="Tekstvak 7" o:spid="_x0000_s1026" type="#_x0000_t202" style="position:absolute;left:0;text-align:left;margin-left:378.85pt;margin-top:14.9pt;width:18.85pt;height:21.35pt;z-index:251663360;visibility:visible;mso-wrap-style:square;mso-width-percent:0;mso-height-percent:0;mso-wrap-distance-left:9pt;mso-wrap-distance-top:0;mso-wrap-distance-right:9pt;mso-wrap-distance-bottom:0;mso-position-horizontal:absolute;mso-position-horizontal-relative:text;mso-position-vertical:absolute;mso-position-vertical-relative:text;mso-width-percent:0;mso-height-percent:0;mso-width-relative:margin;mso-height-relative:margin;v-text-anchor:top" o:gfxdata="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" filled="f" stroked="f">
                 <v:textbox>
                   <w:txbxContent>
                     <w:p>
@@ -410,7 +410,7 @@
                                     <pic:cNvPicPr/>
                                   </pic:nvPicPr>
                                   <pic:blipFill>
-                                    <a:blip r:embed="rId7"/>
+                                    <a:blip r:embed="rId6"/>
                                     <a:stretch>
                                       <a:fillRect/>
                                     </a:stretch>
@@ -450,7 +450,7 @@
                                     <pic:cNvPicPr/>
                                   </pic:nvPicPr>
                                   <pic:blipFill>
-                                    <a:blip r:embed="rId7"/>
+                                    <a:blip r:embed="rId6"/>
                                     <a:stretch>
                                       <a:fillRect/>
                                     </a:stretch>
@@ -564,7 +564,7 @@
           </mc:Choice>
           <mc:Fallback>
             <w:pict>
-              <v:shape w14:anchorId="43B25BDB" id="Tekstvak 16" o:spid="_x0000_s1027" type="#_x0000_t202" style="position:absolute;left:0;text-align:left;margin-left:216.5pt;margin-top:5.75pt;width:18.85pt;height:21.35pt;z-index:251667456;visibility:visible;mso-wrap-style:square;mso-width-percent:0;mso-height-percent:0;mso-wrap-distance-left:9pt;mso-wrap-distance-top:0;mso-wrap-distance-right:9pt;mso-wrap-distance-bottom:0;mso-position-horizontal:absolute;mso-position-horizontal-relative:text;mso-position-vertical:absolute;mso-position-vertical-relative:text;mso-width-percent:0;mso-height-percent:0;mso-width-relative:margin;mso-height-relative:margin;v-text-anchor:top" o:gfxdata="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" filled="f" stroked="f">
+              <v:shape w14:anchorId="43B25BDB" id="Tekstvak 16" o:spid="_x0000_s1027" type="#_x0000_t202" style="position:absolute;left:0;text-align:left;margin-left:216.5pt;margin-top:5.75pt;width:18.85pt;height:21.35pt;z-index:251667456;visibility:visible;mso-wrap-style:square;mso-width-percent:0;mso-height-percent:0;mso-wrap-distance-left:9pt;mso-wrap-distance-top:0;mso-wrap-distance-right:9pt;mso-wrap-distance-bottom:0;mso-position-horizontal:absolute;mso-position-horizontal-relative:text;mso-position-vertical:absolute;mso-position-vertical-relative:text;mso-width-percent:0;mso-height-percent:0;mso-width-relative:margin;mso-height-relative:margin;v-text-anchor:top" o:gfxdata="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" filled="f" stroked="f">
                 <v:textbox>
                   <w:txbxContent>
                     <w:p>
@@ -656,7 +656,7 @@
                                           <pic:cNvPicPr/>
                                         </pic:nvPicPr>
                                         <pic:blipFill>
-                                          <a:blip r:embed="rId7"/>
+                                          <a:blip r:embed="rId6"/>
                                           <a:stretch>
                                             <a:fillRect/>
                                           </a:stretch>
@@ -699,7 +699,7 @@
           </mc:Choice>
           <mc:Fallback>
             <w:pict>
-              <v:shape w14:anchorId="43B25BDB" id="Tekstvak 14" o:spid="_x0000_s1028" type="#_x0000_t202" style="position:absolute;left:0;text-align:left;margin-left:271.35pt;margin-top:26.3pt;width:18.85pt;height:21.35pt;z-index:251665408;visibility:visible;mso-wrap-style:square;mso-width-percent:0;mso-height-percent:0;mso-wrap-distance-left:9pt;mso-wrap-distance-top:0;mso-wrap-distance-right:9pt;mso-wrap-distance-bottom:0;mso-position-horizontal:absolute;mso-position-horizontal-relative:text;mso-position-vertical:absolute;mso-position-vertical-relative:text;mso-width-percent:0;mso-height-percent:0;mso-width-relative:margin;mso-height-relative:margin;v-text-anchor:top" o:gfxdata="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" filled="f" stroked="f">
+              <v:shape w14:anchorId="43B25BDB" id="Tekstvak 14" o:spid="_x0000_s1028" type="#_x0000_t202" style="position:absolute;left:0;text-align:left;margin-left:271.35pt;margin-top:26.3pt;width:18.85pt;height:21.35pt;z-index:251665408;visibility:visible;mso-wrap-style:square;mso-width-percent:0;mso-height-percent:0;mso-wrap-distance-left:9pt;mso-wrap-distance-top:0;mso-wrap-distance-right:9pt;mso-wrap-distance-bottom:0;mso-position-horizontal:absolute;mso-position-horizontal-relative:text;mso-position-vertical:absolute;mso-position-vertical-relative:text;mso-width-percent:0;mso-height-percent:0;mso-width-relative:margin;mso-height-relative:margin;v-text-anchor:top" o:gfxdata="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" filled="f" stroked="f">
                 <v:textbox>
                   <w:txbxContent>
                     <w:p>
@@ -726,7 +726,7 @@
                                     <pic:cNvPicPr/>
                                   </pic:nvPicPr>
                                   <pic:blipFill>
-                                    <a:blip r:embed="rId7"/>
+                                    <a:blip r:embed="rId6"/>
                                     <a:stretch>
                                       <a:fillRect/>
                                     </a:stretch>
@@ -831,7 +831,7 @@
                                           <pic:cNvPicPr/>
                                         </pic:nvPicPr>
                                         <pic:blipFill>
-                                          <a:blip r:embed="rId7"/>
+                                          <a:blip r:embed="rId6"/>
                                           <a:stretch>
                                             <a:fillRect/>
                                           </a:stretch>
@@ -874,7 +874,7 @@
           </mc:Choice>
           <mc:Fallback>
             <w:pict>
-              <v:shape w14:anchorId="01A77B89" id="Tekstvak 5" o:spid="_x0000_s1029" type="#_x0000_t202" style="position:absolute;left:0;text-align:left;margin-left:401.95pt;margin-top:28pt;width:18.85pt;height:21.35pt;z-index:251661312;visibility:visible;mso-wrap-style:square;mso-width-percent:0;mso-height-percent:0;mso-wrap-distance-left:9pt;mso-wrap-distance-top:0;mso-wrap-distance-right:9pt;mso-wrap-distance-bottom:0;mso-position-horizontal:absolute;mso-position-horizontal-relative:text;mso-position-vertical:absolute;mso-position-vertical-relative:text;mso-width-percent:0;mso-height-percent:0;mso-width-relative:margin;mso-height-relative:margin;v-text-anchor:top" o:gfxdata="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" filled="f" stroked="f">
+              <v:shape w14:anchorId="01A77B89" id="Tekstvak 5" o:spid="_x0000_s1029" type="#_x0000_t202" style="position:absolute;left:0;text-align:left;margin-left:401.95pt;margin-top:28pt;width:18.85pt;height:21.35pt;z-index:251661312;visibility:visible;mso-wrap-style:square;mso-width-percent:0;mso-height-percent:0;mso-wrap-distance-left:9pt;mso-wrap-distance-top:0;mso-wrap-distance-right:9pt;mso-wrap-distance-bottom:0;mso-position-horizontal:absolute;mso-position-horizontal-relative:text;mso-position-vertical:absolute;mso-position-vertical-relative:text;mso-width-percent:0;mso-height-percent:0;mso-width-relative:margin;mso-height-relative:margin;v-text-anchor:top" o:gfxdata="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" filled="f" stroked="f">
                 <v:textbox>
                   <w:txbxContent>
                     <w:p>
@@ -901,7 +901,7 @@
                                     <pic:cNvPicPr/>
                                   </pic:nvPicPr>
                                   <pic:blipFill>
-                                    <a:blip r:embed="rId7"/>
+                                    <a:blip r:embed="rId6"/>
                                     <a:stretch>
                                       <a:fillRect/>
                                     </a:stretch>
@@ -1009,7 +1009,7 @@
           </mc:Choice>
           <mc:Fallback>
             <w:pict>
-              <v:shape id="Tekstvak 4" o:spid="_x0000_s1030" type="#_x0000_t202" style="position:absolute;left:0;text-align:left;margin-left:423.7pt;margin-top:28.05pt;width:18.85pt;height:21.35pt;z-index:251659264;visibility:visible;mso-wrap-style:square;mso-width-percent:0;mso-height-percent:0;mso-wrap-distance-left:9pt;mso-wrap-distance-top:0;mso-wrap-distance-right:9pt;mso-wrap-distance-bottom:0;mso-position-horizontal:absolute;mso-position-horizontal-relative:text;mso-position-vertical:absolute;mso-position-vertical-relative:text;mso-width-percent:0;mso-height-percent:0;mso-width-relative:margin;mso-height-relative:margin;v-text-anchor:top" o:gfxdata="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" filled="f" stroked="f">
+              <v:shape id="Tekstvak 4" o:spid="_x0000_s1030" type="#_x0000_t202" style="position:absolute;left:0;text-align:left;margin-left:423.7pt;margin-top:28.05pt;width:18.85pt;height:21.35pt;z-index:251659264;visibility:visible;mso-wrap-style:square;mso-width-percent:0;mso-height-percent:0;mso-wrap-distance-left:9pt;mso-wrap-distance-top:0;mso-wrap-distance-right:9pt;mso-wrap-distance-bottom:0;mso-position-horizontal:absolute;mso-position-horizontal-relative:text;mso-position-vertical:absolute;mso-position-vertical-relative:text;mso-width-percent:0;mso-height-percent:0;mso-width-relative:margin;mso-height-relative:margin;v-text-anchor:top" o:gfxdata="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" filled="f" stroked="f">
                 <v:textbox>
                   <w:txbxContent>
                     <w:p>
@@ -1044,7 +1044,7 @@
                     <pic:cNvPicPr/>
                   </pic:nvPicPr>
                   <pic:blipFill>
-                    <a:blip r:embed="rId8" cstate="print">
+                    <a:blip r:embed="rId7" cstate="print">
                       <a:extLst>
                         <a:ext uri="{28A0092B-C50C-407E-A947-70E740481C1C}">
                           <a14:useLocalDpi xmlns:a14="http://schemas.microsoft.com/office/drawing/2010/main" val="0"/>
@@ -1115,11 +1115,14 @@
         <w:t xml:space="preserve"> zijn er nog extra uitsparingen die sectie nummer 3</w:t>
       </w:r>
       <w:r>
-        <w:t xml:space="preserve"> en 4/5 met elkaar verbinden. Dit zijn kanalen waar draden kunnen lopen naar de verschillende </w:t>
+        <w:t xml:space="preserve"> en 4/5 met elkaar verbinden. Dit zijn kanalen waar draden kunnen lopen naar de verschillende achtergrond</w:t>
+      </w:r>
+      <w:r>
+        <w:t xml:space="preserve"> </w:t>
       </w:r>
       <w:proofErr w:type="spellStart"/>
       <w:r>
-        <w:t>achtergrondleds</w:t>
+        <w:t>leds</w:t>
       </w:r>
       <w:proofErr w:type="spellEnd"/>
       <w:r>
@@ -1128,11 +1131,9 @@
       <w:r>
         <w:t xml:space="preserve"> Als laatste is er ook nog een stuk aan de bovenkant uit gefreesd waar het zonnepaneel zich bevindt zodat deze ook verwerkt zit in de behuizing. (</w:t>
       </w:r>
-      <w:proofErr w:type="gramStart"/>
       <w:r>
         <w:t>zie</w:t>
       </w:r>
-      <w:proofErr w:type="gramEnd"/>
       <w:r>
         <w:t xml:space="preserve"> </w:t>
       </w:r>
@@ -1454,7 +1455,19 @@
         <w:rPr>
           <w:lang w:val="nl-BE"/>
         </w:rPr>
-        <w:t>de behuizing aan de onderkant afdicht een kettingwartel (zie figuur 3) voorzien worden. Deze wartel zorgt ervoor dat de behhuizing kan vrij  blijven draaien langs de ene kant en langs de andere kant met ketting kan verbonden worden het frame van de tafel.</w:t>
+        <w:t xml:space="preserve">de behuizing aan de onderkant afdicht een kettingwartel (zie figuur 3) voorzien worden. Deze wartel zorgt ervoor dat de </w:t>
+      </w:r>
+      <w:r>
+        <w:rPr>
+          <w:lang w:val="nl-BE"/>
+        </w:rPr>
+        <w:t>behuizing</w:t>
+      </w:r>
+      <w:r>
+        <w:rPr>
+          <w:lang w:val="nl-BE"/>
+        </w:rPr>
+        <w:t xml:space="preserve"> kan vrij blijven draaien langs de ene kant en langs de andere kant met ketting kan verbonden worden het frame van de tafel.</w:t>
       </w:r>
     </w:p>
     <w:p>
@@ -1483,7 +1496,7 @@
                     <pic:cNvPicPr/>
                   </pic:nvPicPr>
                   <pic:blipFill rotWithShape="1">
-                    <a:blip r:embed="rId9" cstate="print">
+                    <a:blip r:embed="rId8" cstate="print">
                       <a:extLst>
                         <a:ext uri="{28A0092B-C50C-407E-A947-70E740481C1C}">
                           <a14:useLocalDpi xmlns:a14="http://schemas.microsoft.com/office/drawing/2010/main" val="0"/>
@@ -1586,6 +1599,89 @@
                     <pic:cNvPicPr/>
                   </pic:nvPicPr>
                   <pic:blipFill>
+                    <a:blip r:embed="rId9" cstate="print">
+                      <a:extLst>
+                        <a:ext uri="{28A0092B-C50C-407E-A947-70E740481C1C}">
+                          <a14:useLocalDpi xmlns:a14="http://schemas.microsoft.com/office/drawing/2010/main" val="0"/>
+                        </a:ext>
+                      </a:extLst>
+                    </a:blip>
+                    <a:stretch>
+                      <a:fillRect/>
+                    </a:stretch>
+                  </pic:blipFill>
+                  <pic:spPr>
+                    <a:xfrm rot="5400000">
+                      <a:off x="0" y="0"/>
+                      <a:ext cx="2412000" cy="2412000"/>
+                    </a:xfrm>
+                    <a:prstGeom prst="rect">
+                      <a:avLst/>
+                    </a:prstGeom>
+                  </pic:spPr>
+                </pic:pic>
+              </a:graphicData>
+            </a:graphic>
+          </wp:inline>
+        </w:drawing>
+      </w:r>
+    </w:p>
+    <w:p>
+      <w:pPr>
+        <w:pStyle w:val="Bijschrift"/>
+        <w:keepNext/>
+        <w:jc w:val="center"/>
+      </w:pPr>
+      <w:r>
+        <w:t xml:space="preserve">Figuur </w:t>
+      </w:r>
+      <w:r>
+        <w:fldChar w:fldCharType="begin"/>
+      </w:r>
+      <w:r>
+        <w:instrText xml:space="preserve"> SEQ Figuur \* ARABIC </w:instrText>
+      </w:r>
+      <w:r>
+        <w:fldChar w:fldCharType="separate"/>
+      </w:r>
+      <w:r>
+        <w:rPr>
+          <w:noProof/>
+        </w:rPr>
+        <w:t>4</w:t>
+      </w:r>
+      <w:r>
+        <w:fldChar w:fldCharType="end"/>
+      </w:r>
+      <w:r>
+        <w:t>: Onderzijde behuizing zonder afdichtplaat</w:t>
+      </w:r>
+      <w:r>
+        <w:br/>
+      </w:r>
+      <w:r>
+        <w:br/>
+      </w:r>
+      <w:r>
+        <w:rPr>
+          <w:noProof/>
+        </w:rPr>
+        <w:drawing>
+          <wp:inline distT="0" distB="0" distL="0" distR="0">
+            <wp:extent cx="2412000" cy="2412000"/>
+            <wp:effectExtent l="0" t="0" r="1270" b="1270"/>
+            <wp:docPr id="19" name="Afbeelding 19" descr="Afbeelding met binnen, dier&#10;&#10;Automatisch gegenereerde beschrijving"/>
+            <wp:cNvGraphicFramePr>
+              <a:graphicFrameLocks xmlns:a="http://schemas.openxmlformats.org/drawingml/2006/main" noChangeAspect="1"/>
+            </wp:cNvGraphicFramePr>
+            <a:graphic xmlns:a="http://schemas.openxmlformats.org/drawingml/2006/main">
+              <a:graphicData uri="http://schemas.openxmlformats.org/drawingml/2006/picture">
+                <pic:pic xmlns:pic="http://schemas.openxmlformats.org/drawingml/2006/picture">
+                  <pic:nvPicPr>
+                    <pic:cNvPr id="19" name="IMG_1992.HEIC"/>
+                    <pic:cNvPicPr/>
+                  </pic:nvPicPr>
+                  <pic:blipFill>
                     <a:blip r:embed="rId10" cstate="print">
                       <a:extLst>
                         <a:ext uri="{28A0092B-C50C-407E-A947-70E740481C1C}">
@@ -1612,89 +1708,6 @@
           </wp:inline>
         </w:drawing>
       </w:r>
-    </w:p>
-    <w:p>
-      <w:pPr>
-        <w:pStyle w:val="Bijschrift"/>
-        <w:keepNext/>
-        <w:jc w:val="center"/>
-      </w:pPr>
-      <w:r>
-        <w:t xml:space="preserve">Figuur </w:t>
-      </w:r>
-      <w:r>
-        <w:fldChar w:fldCharType="begin"/>
-      </w:r>
-      <w:r>
-        <w:instrText xml:space="preserve"> SEQ Figuur \* ARABIC </w:instrText>
-      </w:r>
-      <w:r>
-        <w:fldChar w:fldCharType="separate"/>
-      </w:r>
-      <w:r>
-        <w:rPr>
-          <w:noProof/>
-        </w:rPr>
-        <w:t>4</w:t>
-      </w:r>
-      <w:r>
-        <w:fldChar w:fldCharType="end"/>
-      </w:r>
-      <w:r>
-        <w:t>: Onderzijde behuizing zonder afdichtplaat</w:t>
-      </w:r>
-      <w:r>
-        <w:br/>
-      </w:r>
-      <w:r>
-        <w:br/>
-      </w:r>
-      <w:r>
-        <w:rPr>
-          <w:noProof/>
-        </w:rPr>
-        <w:drawing>
-          <wp:inline distT="0" distB="0" distL="0" distR="0">
-            <wp:extent cx="2412000" cy="2412000"/>
-            <wp:effectExtent l="0" t="0" r="1270" b="1270"/>
-            <wp:docPr id="19" name="Afbeelding 19" descr="Afbeelding met binnen, dier&#10;&#10;Automatisch gegenereerde beschrijving"/>
-            <wp:cNvGraphicFramePr>
-              <a:graphicFrameLocks xmlns:a="http://schemas.openxmlformats.org/drawingml/2006/main" noChangeAspect="1"/>
-            </wp:cNvGraphicFramePr>
-            <a:graphic xmlns:a="http://schemas.openxmlformats.org/drawingml/2006/main">
-              <a:graphicData uri="http://schemas.openxmlformats.org/drawingml/2006/picture">
-                <pic:pic xmlns:pic="http://schemas.openxmlformats.org/drawingml/2006/picture">
-                  <pic:nvPicPr>
-                    <pic:cNvPr id="19" name="IMG_1992.HEIC"/>
-                    <pic:cNvPicPr/>
-                  </pic:nvPicPr>
-                  <pic:blipFill>
-                    <a:blip r:embed="rId11" cstate="print">
-                      <a:extLst>
-                        <a:ext uri="{28A0092B-C50C-407E-A947-70E740481C1C}">
-                          <a14:useLocalDpi xmlns:a14="http://schemas.microsoft.com/office/drawing/2010/main" val="0"/>
-                        </a:ext>
-                      </a:extLst>
-                    </a:blip>
-                    <a:stretch>
-                      <a:fillRect/>
-                    </a:stretch>
-                  </pic:blipFill>
-                  <pic:spPr>
-                    <a:xfrm rot="5400000">
-                      <a:off x="0" y="0"/>
-                      <a:ext cx="2412000" cy="2412000"/>
-                    </a:xfrm>
-                    <a:prstGeom prst="rect">
-                      <a:avLst/>
-                    </a:prstGeom>
-                  </pic:spPr>
-                </pic:pic>
-              </a:graphicData>
-            </a:graphic>
-          </wp:inline>
-        </w:drawing>
-      </w:r>
       <w:r>
         <w:br/>
         <w:t xml:space="preserve">Figuur </w:t>
@@ -1746,7 +1759,7 @@
                     <pic:cNvPicPr/>
                   </pic:nvPicPr>
                   <pic:blipFill>
-                    <a:blip r:embed="rId12" cstate="print">
+                    <a:blip r:embed="rId11" cstate="print">
                       <a:extLst>
                         <a:ext uri="{28A0092B-C50C-407E-A947-70E740481C1C}">
                           <a14:useLocalDpi xmlns:a14="http://schemas.microsoft.com/office/drawing/2010/main" val="0"/>
@@ -1833,7 +1846,31 @@
         <w:rPr>
           <w:lang w:val="nl-BE"/>
         </w:rPr>
-        <w:t xml:space="preserve"> corona, de witte cirkels zijn schroefgaten die opgevuld werden met filler. </w:t>
+        <w:t xml:space="preserve"> </w:t>
+      </w:r>
+      <w:r>
+        <w:rPr>
+          <w:lang w:val="nl-BE"/>
+        </w:rPr>
+        <w:t xml:space="preserve">de </w:t>
+      </w:r>
+      <w:r>
+        <w:rPr>
+          <w:lang w:val="nl-BE"/>
+        </w:rPr>
+        <w:t>corona</w:t>
+      </w:r>
+      <w:r>
+        <w:rPr>
+          <w:lang w:val="nl-BE"/>
+        </w:rPr>
+        <w:t xml:space="preserve"> periode</w:t>
+      </w:r>
+      <w:r>
+        <w:rPr>
+          <w:lang w:val="nl-BE"/>
+        </w:rPr>
+        <w:t xml:space="preserve">, de witte cirkels zijn schroefgaten die opgevuld werden met filler. </w:t>
       </w:r>
     </w:p>
     <w:p>
@@ -1911,6 +1948,12 @@
         <w:rPr>
           <w:lang w:val="nl-BE"/>
         </w:rPr>
+        <w:t xml:space="preserve"> die</w:t>
+      </w:r>
+      <w:r>
+        <w:rPr>
+          <w:lang w:val="nl-BE"/>
+        </w:rPr>
         <w:t xml:space="preserve"> zeer geschikt leek</w:t>
       </w:r>
       <w:r>
@@ -1929,7 +1972,7 @@
         <w:rPr>
           <w:lang w:val="nl-BE"/>
         </w:rPr>
-        <w:t xml:space="preserve"> was</w:t>
+        <w:t>was</w:t>
       </w:r>
       <w:r>
         <w:rPr>
@@ -1941,7 +1984,19 @@
         <w:rPr>
           <w:lang w:val="nl-BE"/>
         </w:rPr>
-        <w:t xml:space="preserve"> om te testen of deze fel genoef zijn om zichtbaar te zijn in het zonlicht. Dit is niet getest kunnen worden doordat de leds niet geleverd werden door coronatoestand. </w:t>
+        <w:t xml:space="preserve"> om te testen of deze fel genoe</w:t>
+      </w:r>
+      <w:r>
+        <w:rPr>
+          <w:lang w:val="nl-BE"/>
+        </w:rPr>
+        <w:t>g</w:t>
+      </w:r>
+      <w:r>
+        <w:rPr>
+          <w:lang w:val="nl-BE"/>
+        </w:rPr>
+        <w:t xml:space="preserve"> zijn om zichtbaar te zijn in het zonlicht. Dit is niet getest kunnen worden doordat de leds niet geleverd werden door coronatoestand. </w:t>
       </w:r>
     </w:p>
     <w:p>
@@ -2009,21 +2064,15 @@
           <w:lang w:val="nl-BE"/>
         </w:rPr>
       </w:pPr>
-    </w:p>
-    <w:p>
-      <w:pPr>
-        <w:keepNext/>
-        <w:jc w:val="center"/>
-      </w:pPr>
       <w:r>
         <w:rPr>
           <w:noProof/>
         </w:rPr>
         <w:drawing>
-          <wp:inline distT="0" distB="0" distL="0" distR="0">
-            <wp:extent cx="1260000" cy="1260000"/>
+          <wp:inline distT="0" distB="0" distL="0" distR="0" wp14:anchorId="1C388609" wp14:editId="4C4E0BB5">
+            <wp:extent cx="5756910" cy="1430020"/>
             <wp:effectExtent l="0" t="0" r="0" b="0"/>
-            <wp:docPr id="21" name="Afbeelding 21" descr="Afbeelding met zitten, oud, zwart, man&#10;&#10;Automatisch gegenereerde beschrijving"/>
+            <wp:docPr id="2" name="Afbeelding 2"/>
             <wp:cNvGraphicFramePr>
               <a:graphicFrameLocks xmlns:a="http://schemas.openxmlformats.org/drawingml/2006/main" noChangeAspect="1"/>
             </wp:cNvGraphicFramePr>
@@ -2031,25 +2080,19 @@
               <a:graphicData uri="http://schemas.openxmlformats.org/drawingml/2006/picture">
                 <pic:pic xmlns:pic="http://schemas.openxmlformats.org/drawingml/2006/picture">
                   <pic:nvPicPr>
-                    <pic:cNvPr id="21" name="IMG_1993.HEIC"/>
+                    <pic:cNvPr id="1" name=""/>
                     <pic:cNvPicPr/>
                   </pic:nvPicPr>
                   <pic:blipFill>
-                    <a:blip r:embed="rId13" cstate="print">
-                      <a:extLst>
-                        <a:ext uri="{28A0092B-C50C-407E-A947-70E740481C1C}">
-                          <a14:useLocalDpi xmlns:a14="http://schemas.microsoft.com/office/drawing/2010/main" val="0"/>
-                        </a:ext>
-                      </a:extLst>
-                    </a:blip>
+                    <a:blip r:embed="rId12"/>
                     <a:stretch>
                       <a:fillRect/>
                     </a:stretch>
                   </pic:blipFill>
                   <pic:spPr>
-                    <a:xfrm rot="5400000">
+                    <a:xfrm>
                       <a:off x="0" y="0"/>
-                      <a:ext cx="1260000" cy="1260000"/>
+                      <a:ext cx="5756910" cy="1430020"/>
                     </a:xfrm>
                     <a:prstGeom prst="rect">
                       <a:avLst/>
@@ -2061,18 +2104,70 @@
           </wp:inline>
         </w:drawing>
       </w:r>
-      <w:r>
-        <w:t xml:space="preserve">  </w:t>
+    </w:p>
+    <w:p>
+      <w:pPr>
+        <w:pStyle w:val="Bijschrift"/>
+        <w:jc w:val="center"/>
+      </w:pPr>
+      <w:r>
+        <w:t xml:space="preserve">Figuur </w:t>
+      </w:r>
+      <w:r>
+        <w:fldChar w:fldCharType="begin"/>
+      </w:r>
+      <w:r>
+        <w:instrText xml:space="preserve"> SEQ Figuur \* ARABIC </w:instrText>
+      </w:r>
+      <w:r>
+        <w:fldChar w:fldCharType="separate"/>
       </w:r>
       <w:r>
         <w:rPr>
           <w:noProof/>
         </w:rPr>
+        <w:t>7</w:t>
+      </w:r>
+      <w:r>
+        <w:fldChar w:fldCharType="end"/>
+      </w:r>
+      <w:r>
+        <w:t>: Symbolen</w:t>
+      </w:r>
+    </w:p>
+    <w:p>
+      <w:pPr>
+        <w:jc w:val="both"/>
+      </w:pPr>
+      <w:r>
+        <w:t>Geïnstalleerd zou dit volgende opbouw geven te zien op figuur 8</w:t>
+      </w:r>
+      <w:r>
+        <w:t xml:space="preserve">. Hier is </w:t>
+      </w:r>
+      <w:r>
+        <w:t>de doorsnede getekend sectie nr. 3</w:t>
+      </w:r>
+      <w:r>
+        <w:t xml:space="preserve"> met alle onderdelen</w:t>
+      </w:r>
+      <w:r>
+        <w:t xml:space="preserve">. </w:t>
+      </w:r>
+    </w:p>
+    <w:p>
+      <w:pPr>
+        <w:jc w:val="both"/>
+      </w:pPr>
+      <w:r>
+        <w:rPr>
+          <w:noProof/>
+        </w:rPr>
         <w:drawing>
-          <wp:inline distT="0" distB="0" distL="0" distR="0">
-            <wp:extent cx="1260000" cy="1260000"/>
-            <wp:effectExtent l="0" t="0" r="0" b="0"/>
-            <wp:docPr id="22" name="Afbeelding 22" descr="Afbeelding met binnen, zitten, klein, bruin&#10;&#10;Automatisch gegenereerde beschrijving"/>
+          <wp:inline distT="0" distB="0" distL="0" distR="0" wp14:anchorId="3824D9D0" wp14:editId="689B0862">
+            <wp:extent cx="5756910" cy="981075"/>
+            <wp:effectExtent l="0" t="0" r="0" b="9525"/>
+            <wp:docPr id="8" name="Afbeelding 8"/>
             <wp:cNvGraphicFramePr>
               <a:graphicFrameLocks xmlns:a="http://schemas.openxmlformats.org/drawingml/2006/main" noChangeAspect="1"/>
             </wp:cNvGraphicFramePr>
@@ -2080,17 +2175,11 @@
               <a:graphicData uri="http://schemas.openxmlformats.org/drawingml/2006/picture">
                 <pic:pic xmlns:pic="http://schemas.openxmlformats.org/drawingml/2006/picture">
                   <pic:nvPicPr>
-                    <pic:cNvPr id="22" name="IMG_1994.HEIC"/>
+                    <pic:cNvPr id="1" name=""/>
                     <pic:cNvPicPr/>
                   </pic:nvPicPr>
                   <pic:blipFill>
-                    <a:blip r:embed="rId14" cstate="print">
-                      <a:extLst>
-                        <a:ext uri="{28A0092B-C50C-407E-A947-70E740481C1C}">
-                          <a14:useLocalDpi xmlns:a14="http://schemas.microsoft.com/office/drawing/2010/main" val="0"/>
-                        </a:ext>
-                      </a:extLst>
-                    </a:blip>
+                    <a:blip r:embed="rId13"/>
                     <a:stretch>
                       <a:fillRect/>
                     </a:stretch>
@@ -2098,272 +2187,11 @@
                   <pic:spPr>
                     <a:xfrm>
                       <a:off x="0" y="0"/>
-                      <a:ext cx="1260000" cy="1260000"/>
+                      <a:ext cx="5756910" cy="981075"/>
                     </a:xfrm>
                     <a:prstGeom prst="rect">
                       <a:avLst/>
                     </a:prstGeom>
-                  </pic:spPr>
-                </pic:pic>
-              </a:graphicData>
-            </a:graphic>
-          </wp:inline>
-        </w:drawing>
-      </w:r>
-      <w:r>
-        <w:t xml:space="preserve">  </w:t>
-      </w:r>
-      <w:r>
-        <w:rPr>
-          <w:noProof/>
-        </w:rPr>
-        <w:drawing>
-          <wp:inline distT="0" distB="0" distL="0" distR="0">
-            <wp:extent cx="1260000" cy="1260000"/>
-            <wp:effectExtent l="0" t="0" r="0" b="0"/>
-            <wp:docPr id="23" name="Afbeelding 23" descr="Afbeelding met binnen, oud, zitten, vies&#10;&#10;Automatisch gegenereerde beschrijving"/>
-            <wp:cNvGraphicFramePr>
-              <a:graphicFrameLocks xmlns:a="http://schemas.openxmlformats.org/drawingml/2006/main" noChangeAspect="1"/>
-            </wp:cNvGraphicFramePr>
-            <a:graphic xmlns:a="http://schemas.openxmlformats.org/drawingml/2006/main">
-              <a:graphicData uri="http://schemas.openxmlformats.org/drawingml/2006/picture">
-                <pic:pic xmlns:pic="http://schemas.openxmlformats.org/drawingml/2006/picture">
-                  <pic:nvPicPr>
-                    <pic:cNvPr id="23" name="IMG_1995.HEIC"/>
-                    <pic:cNvPicPr/>
-                  </pic:nvPicPr>
-                  <pic:blipFill>
-                    <a:blip r:embed="rId15" cstate="print">
-                      <a:extLst>
-                        <a:ext uri="{28A0092B-C50C-407E-A947-70E740481C1C}">
-                          <a14:useLocalDpi xmlns:a14="http://schemas.microsoft.com/office/drawing/2010/main" val="0"/>
-                        </a:ext>
-                      </a:extLst>
-                    </a:blip>
-                    <a:stretch>
-                      <a:fillRect/>
-                    </a:stretch>
-                  </pic:blipFill>
-                  <pic:spPr>
-                    <a:xfrm rot="16200000">
-                      <a:off x="0" y="0"/>
-                      <a:ext cx="1260000" cy="1260000"/>
-                    </a:xfrm>
-                    <a:prstGeom prst="rect">
-                      <a:avLst/>
-                    </a:prstGeom>
-                  </pic:spPr>
-                </pic:pic>
-              </a:graphicData>
-            </a:graphic>
-          </wp:inline>
-        </w:drawing>
-      </w:r>
-      <w:r>
-        <w:t xml:space="preserve">  </w:t>
-      </w:r>
-      <w:r>
-        <w:rPr>
-          <w:noProof/>
-        </w:rPr>
-        <w:drawing>
-          <wp:inline distT="0" distB="0" distL="0" distR="0">
-            <wp:extent cx="1260000" cy="1260000"/>
-            <wp:effectExtent l="0" t="0" r="0" b="0"/>
-            <wp:docPr id="24" name="Afbeelding 24" descr="Afbeelding met binnen, zwart, klein, zitten&#10;&#10;Automatisch gegenereerde beschrijving"/>
-            <wp:cNvGraphicFramePr>
-              <a:graphicFrameLocks xmlns:a="http://schemas.openxmlformats.org/drawingml/2006/main" noChangeAspect="1"/>
-            </wp:cNvGraphicFramePr>
-            <a:graphic xmlns:a="http://schemas.openxmlformats.org/drawingml/2006/main">
-              <a:graphicData uri="http://schemas.openxmlformats.org/drawingml/2006/picture">
-                <pic:pic xmlns:pic="http://schemas.openxmlformats.org/drawingml/2006/picture">
-                  <pic:nvPicPr>
-                    <pic:cNvPr id="24" name="IMG_1996.HEIC"/>
-                    <pic:cNvPicPr/>
-                  </pic:nvPicPr>
-                  <pic:blipFill>
-                    <a:blip r:embed="rId16" cstate="print">
-                      <a:extLst>
-                        <a:ext uri="{28A0092B-C50C-407E-A947-70E740481C1C}">
-                          <a14:useLocalDpi xmlns:a14="http://schemas.microsoft.com/office/drawing/2010/main" val="0"/>
-                        </a:ext>
-                      </a:extLst>
-                    </a:blip>
-                    <a:stretch>
-                      <a:fillRect/>
-                    </a:stretch>
-                  </pic:blipFill>
-                  <pic:spPr>
-                    <a:xfrm>
-                      <a:off x="0" y="0"/>
-                      <a:ext cx="1260000" cy="1260000"/>
-                    </a:xfrm>
-                    <a:prstGeom prst="rect">
-                      <a:avLst/>
-                    </a:prstGeom>
-                  </pic:spPr>
-                </pic:pic>
-              </a:graphicData>
-            </a:graphic>
-          </wp:inline>
-        </w:drawing>
-      </w:r>
-    </w:p>
-    <w:p>
-      <w:pPr>
-        <w:pStyle w:val="Bijschrift"/>
-        <w:jc w:val="center"/>
-      </w:pPr>
-      <w:r>
-        <w:t xml:space="preserve">Figuur </w:t>
-      </w:r>
-      <w:r>
-        <w:fldChar w:fldCharType="begin"/>
-      </w:r>
-      <w:r>
-        <w:instrText xml:space="preserve"> SEQ Figuur \* ARABIC </w:instrText>
-      </w:r>
-      <w:r>
-        <w:fldChar w:fldCharType="separate"/>
-      </w:r>
-      <w:r>
-        <w:rPr>
-          <w:noProof/>
-        </w:rPr>
-        <w:t>7</w:t>
-      </w:r>
-      <w:r>
-        <w:fldChar w:fldCharType="end"/>
-      </w:r>
-      <w:r>
-        <w:t>: Symbolen</w:t>
-      </w:r>
-    </w:p>
-    <w:p>
-      <w:pPr>
-        <w:jc w:val="both"/>
-      </w:pPr>
-      <w:r>
-        <w:t>Geïnstalleerd zou dit volgende opbouw geven te zien op figuur 8</w:t>
-      </w:r>
-      <w:r>
-        <w:t xml:space="preserve">. Hier is </w:t>
-      </w:r>
-      <w:r>
-        <w:t>de doorsnede getekend sectie nr. 3</w:t>
-      </w:r>
-      <w:r>
-        <w:t xml:space="preserve"> met alle onderdelen</w:t>
-      </w:r>
-      <w:r>
-        <w:t xml:space="preserve">. </w:t>
-      </w:r>
-    </w:p>
-    <w:p>
-      <w:pPr>
-        <w:jc w:val="both"/>
-      </w:pPr>
-    </w:p>
-    <w:p>
-      <w:pPr>
-        <w:keepNext/>
-        <w:jc w:val="center"/>
-      </w:pPr>
-      <w:r>
-        <w:rPr>
-          <w:noProof/>
-        </w:rPr>
-        <w:drawing>
-          <wp:inline distT="0" distB="0" distL="0" distR="0">
-            <wp:extent cx="2897280" cy="672297"/>
-            <wp:effectExtent l="0" t="0" r="0" b="1270"/>
-            <wp:docPr id="27" name="Afbeelding 27" descr="Afbeelding met schermafbeelding, monitor, laptop, scherm&#10;&#10;Automatisch gegenereerde beschrijving"/>
-            <wp:cNvGraphicFramePr>
-              <a:graphicFrameLocks xmlns:a="http://schemas.openxmlformats.org/drawingml/2006/main" noChangeAspect="1"/>
-            </wp:cNvGraphicFramePr>
-            <a:graphic xmlns:a="http://schemas.openxmlformats.org/drawingml/2006/main">
-              <a:graphicData uri="http://schemas.openxmlformats.org/drawingml/2006/picture">
-                <pic:pic xmlns:pic="http://schemas.openxmlformats.org/drawingml/2006/picture">
-                  <pic:nvPicPr>
-                    <pic:cNvPr id="27" name="Sectie3.png"/>
-                    <pic:cNvPicPr/>
-                  </pic:nvPicPr>
-                  <pic:blipFill>
-                    <a:blip r:embed="rId17">
-                      <a:extLst>
-                        <a:ext uri="{28A0092B-C50C-407E-A947-70E740481C1C}">
-                          <a14:useLocalDpi xmlns:a14="http://schemas.microsoft.com/office/drawing/2010/main" val="0"/>
-                        </a:ext>
-                      </a:extLst>
-                    </a:blip>
-                    <a:stretch>
-                      <a:fillRect/>
-                    </a:stretch>
-                  </pic:blipFill>
-                  <pic:spPr>
-                    <a:xfrm>
-                      <a:off x="0" y="0"/>
-                      <a:ext cx="3016957" cy="700067"/>
-                    </a:xfrm>
-                    <a:prstGeom prst="rect">
-                      <a:avLst/>
-                    </a:prstGeom>
-                  </pic:spPr>
-                </pic:pic>
-              </a:graphicData>
-            </a:graphic>
-          </wp:inline>
-        </w:drawing>
-      </w:r>
-      <w:r>
-        <w:t xml:space="preserve">                   </w:t>
-      </w:r>
-      <w:r>
-        <w:rPr>
-          <w:noProof/>
-        </w:rPr>
-        <w:drawing>
-          <wp:inline distT="0" distB="0" distL="0" distR="0" wp14:anchorId="6606105A" wp14:editId="11AE3A9E">
-            <wp:extent cx="1423686" cy="781291"/>
-            <wp:effectExtent l="0" t="0" r="0" b="6350"/>
-            <wp:docPr id="26" name="Afbeelding 26" descr="Afbeelding met lot, parkeren&#10;&#10;Automatisch gegenereerde beschrijving"/>
-            <wp:cNvGraphicFramePr>
-              <a:graphicFrameLocks xmlns:a="http://schemas.openxmlformats.org/drawingml/2006/main" noChangeAspect="1"/>
-            </wp:cNvGraphicFramePr>
-            <a:graphic xmlns:a="http://schemas.openxmlformats.org/drawingml/2006/main">
-              <a:graphicData uri="http://schemas.openxmlformats.org/drawingml/2006/picture">
-                <pic:pic xmlns:pic="http://schemas.openxmlformats.org/drawingml/2006/picture">
-                  <pic:nvPicPr>
-                    <pic:cNvPr id="1" name="Schermafbeelding 2020-05-01 om 10.42.08.png"/>
-                    <pic:cNvPicPr/>
-                  </pic:nvPicPr>
-                  <pic:blipFill rotWithShape="1">
-                    <a:blip r:embed="rId5" cstate="print">
-                      <a:extLst>
-                        <a:ext uri="{28A0092B-C50C-407E-A947-70E740481C1C}">
-                          <a14:useLocalDpi xmlns:a14="http://schemas.microsoft.com/office/drawing/2010/main" val="0"/>
-                        </a:ext>
-                      </a:extLst>
-                    </a:blip>
-                    <a:srcRect l="62026" t="20992" r="13239" b="31767"/>
-                    <a:stretch/>
-                  </pic:blipFill>
-                  <pic:spPr bwMode="auto">
-                    <a:xfrm>
-                      <a:off x="0" y="0"/>
-                      <a:ext cx="1423979" cy="781452"/>
-                    </a:xfrm>
-                    <a:prstGeom prst="rect">
-                      <a:avLst/>
-                    </a:prstGeom>
-                    <a:ln>
-                      <a:noFill/>
-                    </a:ln>
-                    <a:extLst>
-                      <a:ext uri="{53640926-AAD7-44D8-BBD7-CCE9431645EC}">
-                        <a14:shadowObscured xmlns:a14="http://schemas.microsoft.com/office/drawing/2010/main"/>
-                      </a:ext>
-                    </a:extLst>
                   </pic:spPr>
                 </pic:pic>
               </a:graphicData>
@@ -2467,7 +2295,7 @@
                     <pic:cNvPicPr/>
                   </pic:nvPicPr>
                   <pic:blipFill>
-                    <a:blip r:embed="rId18" cstate="print">
+                    <a:blip r:embed="rId14" cstate="print">
                       <a:extLst>
                         <a:ext uri="{28A0092B-C50C-407E-A947-70E740481C1C}">
                           <a14:useLocalDpi xmlns:a14="http://schemas.microsoft.com/office/drawing/2010/main" val="0"/>
@@ -2607,7 +2435,7 @@
                     <pic:cNvPicPr/>
                   </pic:nvPicPr>
                   <pic:blipFill rotWithShape="1">
-                    <a:blip r:embed="rId19" cstate="print">
+                    <a:blip r:embed="rId15" cstate="print">
                       <a:extLst>
                         <a:ext uri="{28A0092B-C50C-407E-A947-70E740481C1C}">
                           <a14:useLocalDpi xmlns:a14="http://schemas.microsoft.com/office/drawing/2010/main" val="0"/>
@@ -2691,6 +2519,8 @@
       <w:r>
         <w:t>y</w:t>
       </w:r>
+      <w:bookmarkStart w:id="0" w:name="_GoBack"/>
+      <w:bookmarkEnd w:id="0"/>
     </w:p>
     <w:p>
       <w:pPr>
@@ -2706,10 +2536,7 @@
         <w:t xml:space="preserve"> </w:t>
       </w:r>
       <w:r>
-        <w:t xml:space="preserve">een </w:t>
-      </w:r>
-      <w:r>
-        <w:t xml:space="preserve">decoder </w:t>
+        <w:t xml:space="preserve">een decoder </w:t>
       </w:r>
       <w:r>
         <w:t xml:space="preserve">voorzien die werkt doormiddel van I2C op 3V3 werkspanning. </w:t>
@@ -3120,7 +2947,7 @@
     </w:rPrDefault>
     <w:pPrDefault/>
   </w:docDefaults>
-  <w:latentStyles w:defLockedState="0" w:defUIPriority="99" w:defSemiHidden="0" w:defUnhideWhenUsed="0" w:defQFormat="0" w:count="376">
+  <w:latentStyles w:defLockedState="0" w:defUIPriority="99" w:defSemiHidden="0" w:defUnhideWhenUsed="0" w:defQFormat="0" w:count="377">
     <w:lsdException w:name="Normal" w:uiPriority="0" w:qFormat="1"/>
     <w:lsdException w:name="heading 1" w:uiPriority="9" w:qFormat="1"/>
     <w:lsdException w:name="heading 2" w:semiHidden="1" w:uiPriority="9" w:unhideWhenUsed="1" w:qFormat="1"/>
@@ -3226,7 +3053,6 @@
     <w:lsdException w:name="HTML Sample" w:semiHidden="1" w:unhideWhenUsed="1"/>
     <w:lsdException w:name="HTML Typewriter" w:semiHidden="1" w:unhideWhenUsed="1"/>
     <w:lsdException w:name="HTML Variable" w:semiHidden="1" w:unhideWhenUsed="1"/>
-    <w:lsdException w:name="Normal Table" w:semiHidden="1" w:unhideWhenUsed="1"/>
     <w:lsdException w:name="annotation subject" w:semiHidden="1" w:unhideWhenUsed="1"/>
     <w:lsdException w:name="No List" w:semiHidden="1" w:unhideWhenUsed="1"/>
     <w:lsdException w:name="Outline List 1" w:semiHidden="1" w:unhideWhenUsed="1"/>
@@ -3273,10 +3099,8 @@
     <w:lsdException w:name="Table Subtle 2" w:semiHidden="1" w:unhideWhenUsed="1"/>
     <w:lsdException w:name="Table Web 1" w:semiHidden="1" w:unhideWhenUsed="1"/>
     <w:lsdException w:name="Table Web 2" w:semiHidden="1" w:unhideWhenUsed="1"/>
-    <w:lsdException w:name="Table Web 3" w:semiHidden="1" w:unhideWhenUsed="1"/>
     <w:lsdException w:name="Balloon Text" w:semiHidden="1" w:unhideWhenUsed="1"/>
     <w:lsdException w:name="Table Grid" w:uiPriority="39"/>
-    <w:lsdException w:name="Table Theme" w:semiHidden="1" w:unhideWhenUsed="1"/>
     <w:lsdException w:name="Placeholder Text" w:semiHidden="1"/>
     <w:lsdException w:name="No Spacing" w:uiPriority="1" w:qFormat="1"/>
     <w:lsdException w:name="Light Shading" w:uiPriority="60"/>
@@ -3497,6 +3321,7 @@
     <w:lsdException w:name="Hashtag" w:semiHidden="1" w:unhideWhenUsed="1"/>
     <w:lsdException w:name="Unresolved Mention" w:semiHidden="1" w:unhideWhenUsed="1"/>
     <w:lsdException w:name="Smart Link" w:semiHidden="1" w:unhideWhenUsed="1"/>
+    <w:lsdException w:name="Smart Link Error" w:semiHidden="1" w:unhideWhenUsed="1"/>
   </w:latentStyles>
   <w:style w:type="paragraph" w:default="1" w:styleId="Standaard">
     <w:name w:val="Normal"/>
